--- a/Lesson6-From Designer to Code/Lesson 6 - From Designer to Code.docx
+++ b/Lesson6-From Designer to Code/Lesson 6 - From Designer to Code.docx
@@ -486,8 +486,19 @@
                                   <w:szCs w:val="18"/>
                                   <w:lang w:val="en"/>
                                 </w:rPr>
-                                <w:t>What students should know</w:t>
+                                <w:t xml:space="preserve">What students should </w:t>
                               </w:r>
+                              <w:proofErr w:type="gramStart"/>
+                              <w:r>
+                                <w:rPr>
+                                  <w:color w:val="FFFFFF" w:themeColor="background1"/>
+                                  <w:sz w:val="18"/>
+                                  <w:szCs w:val="18"/>
+                                  <w:lang w:val="en"/>
+                                </w:rPr>
+                                <w:t>know</w:t>
+                              </w:r>
+                              <w:proofErr w:type="gramEnd"/>
                             </w:p>
                           </w:txbxContent>
                         </wps:txbx>
@@ -660,8 +671,19 @@
                             <w:szCs w:val="18"/>
                             <w:lang w:val="en"/>
                           </w:rPr>
-                          <w:t>What students should know</w:t>
+                          <w:t xml:space="preserve">What students should </w:t>
                         </w:r>
+                        <w:proofErr w:type="gramStart"/>
+                        <w:r>
+                          <w:rPr>
+                            <w:color w:val="FFFFFF" w:themeColor="background1"/>
+                            <w:sz w:val="18"/>
+                            <w:szCs w:val="18"/>
+                            <w:lang w:val="en"/>
+                          </w:rPr>
+                          <w:t>know</w:t>
+                        </w:r>
+                        <w:proofErr w:type="gramEnd"/>
                       </w:p>
                     </w:txbxContent>
                   </v:textbox>
@@ -1068,14 +1090,27 @@
                               </w:rPr>
                               <w:t xml:space="preserve">Picture </w:t>
                             </w:r>
-                            <w:fldSimple w:instr=" SEQ Picture \* ARABIC ">
-                              <w:r>
-                                <w:rPr>
-                                  <w:noProof/>
-                                </w:rPr>
-                                <w:t>2</w:t>
-                              </w:r>
-                            </w:fldSimple>
+                            <w:r>
+                              <w:fldChar w:fldCharType="begin"/>
+                            </w:r>
+                            <w:r>
+                              <w:instrText xml:space="preserve"> SEQ Picture \* ARABIC </w:instrText>
+                            </w:r>
+                            <w:r>
+                              <w:fldChar w:fldCharType="separate"/>
+                            </w:r>
+                            <w:r>
+                              <w:rPr>
+                                <w:noProof/>
+                              </w:rPr>
+                              <w:t>2</w:t>
+                            </w:r>
+                            <w:r>
+                              <w:rPr>
+                                <w:noProof/>
+                              </w:rPr>
+                              <w:fldChar w:fldCharType="end"/>
+                            </w:r>
                             <w:r>
                               <w:rPr>
                                 <w:lang w:val="en"/>
@@ -1116,14 +1151,27 @@
                         </w:rPr>
                         <w:t xml:space="preserve">Picture </w:t>
                       </w:r>
-                      <w:fldSimple w:instr=" SEQ Picture \* ARABIC ">
-                        <w:r>
-                          <w:rPr>
-                            <w:noProof/>
-                          </w:rPr>
-                          <w:t>2</w:t>
-                        </w:r>
-                      </w:fldSimple>
+                      <w:r>
+                        <w:fldChar w:fldCharType="begin"/>
+                      </w:r>
+                      <w:r>
+                        <w:instrText xml:space="preserve"> SEQ Picture \* ARABIC </w:instrText>
+                      </w:r>
+                      <w:r>
+                        <w:fldChar w:fldCharType="separate"/>
+                      </w:r>
+                      <w:r>
+                        <w:rPr>
+                          <w:noProof/>
+                        </w:rPr>
+                        <w:t>2</w:t>
+                      </w:r>
+                      <w:r>
+                        <w:rPr>
+                          <w:noProof/>
+                        </w:rPr>
+                        <w:fldChar w:fldCharType="end"/>
+                      </w:r>
                       <w:r>
                         <w:rPr>
                           <w:lang w:val="en"/>
@@ -1273,11 +1321,19 @@
         </w:rPr>
         <w:t xml:space="preserve">, </w:t>
       </w:r>
-      <w:r>
-        <w:rPr>
-          <w:lang w:val="en"/>
-        </w:rPr>
-        <w:t xml:space="preserve">i.e. in each subprogram. </w:t>
+      <w:proofErr w:type="gramStart"/>
+      <w:r>
+        <w:rPr>
+          <w:lang w:val="en"/>
+        </w:rPr>
+        <w:t>i.e.</w:t>
+      </w:r>
+      <w:proofErr w:type="gramEnd"/>
+      <w:r>
+        <w:rPr>
+          <w:lang w:val="en"/>
+        </w:rPr>
+        <w:t xml:space="preserve"> in each subprogram. </w:t>
       </w:r>
     </w:p>
     <w:p>
@@ -1322,6 +1378,7 @@
         <w:rPr>
           <w:lang w:val="en"/>
         </w:rPr>
+        <w:lastRenderedPageBreak/>
         <w:t xml:space="preserve">A deeper look at the use of </w:t>
       </w:r>
       <w:r>
@@ -1434,14 +1491,27 @@
                                 </w:rPr>
                                 <w:t xml:space="preserve">Picture </w:t>
                               </w:r>
-                              <w:fldSimple w:instr=" SEQ Picture \* ARABIC ">
-                                <w:r>
-                                  <w:rPr>
-                                    <w:noProof/>
-                                  </w:rPr>
-                                  <w:t>3</w:t>
-                                </w:r>
-                              </w:fldSimple>
+                              <w:r>
+                                <w:fldChar w:fldCharType="begin"/>
+                              </w:r>
+                              <w:r>
+                                <w:instrText xml:space="preserve"> SEQ Picture \* ARABIC </w:instrText>
+                              </w:r>
+                              <w:r>
+                                <w:fldChar w:fldCharType="separate"/>
+                              </w:r>
+                              <w:r>
+                                <w:rPr>
+                                  <w:noProof/>
+                                </w:rPr>
+                                <w:t>3</w:t>
+                              </w:r>
+                              <w:r>
+                                <w:rPr>
+                                  <w:noProof/>
+                                </w:rPr>
+                                <w:fldChar w:fldCharType="end"/>
+                              </w:r>
                               <w:r>
                                 <w:rPr>
                                   <w:lang w:val="en"/>
@@ -1506,14 +1576,27 @@
                           </w:rPr>
                           <w:t xml:space="preserve">Picture </w:t>
                         </w:r>
-                        <w:fldSimple w:instr=" SEQ Picture \* ARABIC ">
-                          <w:r>
-                            <w:rPr>
-                              <w:noProof/>
-                            </w:rPr>
-                            <w:t>3</w:t>
-                          </w:r>
-                        </w:fldSimple>
+                        <w:r>
+                          <w:fldChar w:fldCharType="begin"/>
+                        </w:r>
+                        <w:r>
+                          <w:instrText xml:space="preserve"> SEQ Picture \* ARABIC </w:instrText>
+                        </w:r>
+                        <w:r>
+                          <w:fldChar w:fldCharType="separate"/>
+                        </w:r>
+                        <w:r>
+                          <w:rPr>
+                            <w:noProof/>
+                          </w:rPr>
+                          <w:t>3</w:t>
+                        </w:r>
+                        <w:r>
+                          <w:rPr>
+                            <w:noProof/>
+                          </w:rPr>
+                          <w:fldChar w:fldCharType="end"/>
+                        </w:r>
                         <w:r>
                           <w:rPr>
                             <w:lang w:val="en"/>
@@ -1555,8 +1638,16 @@
         <w:rPr>
           <w:lang w:val="en"/>
         </w:rPr>
-        <w:t>The   intNumber</w:t>
-      </w:r>
+        <w:t xml:space="preserve">The   </w:t>
+      </w:r>
+      <w:proofErr w:type="spellStart"/>
+      <w:r>
+        <w:rPr>
+          <w:lang w:val="en"/>
+        </w:rPr>
+        <w:t>intNumber</w:t>
+      </w:r>
+      <w:proofErr w:type="spellEnd"/>
       <w:r>
         <w:rPr>
           <w:lang w:val="en"/>
@@ -1569,12 +1660,14 @@
         </w:rPr>
         <w:t xml:space="preserve"> </w:t>
       </w:r>
+      <w:proofErr w:type="spellStart"/>
       <w:r>
         <w:rPr>
           <w:lang w:val="en"/>
         </w:rPr>
         <w:t>intNewTotal</w:t>
       </w:r>
+      <w:proofErr w:type="spellEnd"/>
       <w:r>
         <w:rPr>
           <w:lang w:val="en"/>
@@ -1593,11 +1686,33 @@
         </w:rPr>
         <w:t>R</w:t>
       </w:r>
-      <w:r>
-        <w:rPr>
-          <w:lang w:val="en"/>
-        </w:rPr>
-        <w:t>oot, and xui variables declared within Class</w:t>
+      <w:proofErr w:type="spellStart"/>
+      <w:r>
+        <w:rPr>
+          <w:lang w:val="en"/>
+        </w:rPr>
+        <w:t>oot</w:t>
+      </w:r>
+      <w:proofErr w:type="spellEnd"/>
+      <w:r>
+        <w:rPr>
+          <w:lang w:val="en"/>
+        </w:rPr>
+        <w:t xml:space="preserve">, and </w:t>
+      </w:r>
+      <w:proofErr w:type="spellStart"/>
+      <w:r>
+        <w:rPr>
+          <w:lang w:val="en"/>
+        </w:rPr>
+        <w:t>xui</w:t>
+      </w:r>
+      <w:proofErr w:type="spellEnd"/>
+      <w:r>
+        <w:rPr>
+          <w:lang w:val="en"/>
+        </w:rPr>
+        <w:t xml:space="preserve"> variables declared within Class</w:t>
       </w:r>
       <w:r>
         <w:rPr>
@@ -1621,8 +1736,16 @@
         <w:rPr>
           <w:lang w:val="en"/>
         </w:rPr>
-        <w:t xml:space="preserve"> XMainPage</w:t>
-      </w:r>
+        <w:t xml:space="preserve"> </w:t>
+      </w:r>
+      <w:proofErr w:type="spellStart"/>
+      <w:r>
+        <w:rPr>
+          <w:lang w:val="en"/>
+        </w:rPr>
+        <w:t>XMainPage</w:t>
+      </w:r>
+      <w:proofErr w:type="spellEnd"/>
       <w:r>
         <w:rPr>
           <w:lang w:val="en"/>
@@ -1707,6 +1830,7 @@
                                   <w:lang w:val="en-US"/>
                                 </w:rPr>
                               </w:pPr>
+                              <w:proofErr w:type="gramStart"/>
                               <w:r>
                                 <w:rPr>
                                   <w:b/>
@@ -1716,7 +1840,19 @@
                                   <w:szCs w:val="18"/>
                                   <w:lang w:val="en"/>
                                 </w:rPr>
-                                <w:t>Teachers tip</w:t>
+                                <w:t>Teachers</w:t>
+                              </w:r>
+                              <w:proofErr w:type="gramEnd"/>
+                              <w:r>
+                                <w:rPr>
+                                  <w:b/>
+                                  <w:bCs/>
+                                  <w:color w:val="323E4F" w:themeColor="text2" w:themeShade="BF"/>
+                                  <w:sz w:val="18"/>
+                                  <w:szCs w:val="18"/>
+                                  <w:lang w:val="en"/>
+                                </w:rPr>
+                                <w:t xml:space="preserve"> tip</w:t>
                               </w:r>
                             </w:p>
                             <w:p>
@@ -1859,6 +1995,7 @@
                             <w:lang w:val="en-US"/>
                           </w:rPr>
                         </w:pPr>
+                        <w:proofErr w:type="gramStart"/>
                         <w:r>
                           <w:rPr>
                             <w:b/>
@@ -1868,7 +2005,19 @@
                             <w:szCs w:val="18"/>
                             <w:lang w:val="en"/>
                           </w:rPr>
-                          <w:t>Teachers tip</w:t>
+                          <w:t>Teachers</w:t>
+                        </w:r>
+                        <w:proofErr w:type="gramEnd"/>
+                        <w:r>
+                          <w:rPr>
+                            <w:b/>
+                            <w:bCs/>
+                            <w:color w:val="323E4F" w:themeColor="text2" w:themeShade="BF"/>
+                            <w:sz w:val="18"/>
+                            <w:szCs w:val="18"/>
+                            <w:lang w:val="en"/>
+                          </w:rPr>
+                          <w:t xml:space="preserve"> tip</w:t>
                         </w:r>
                       </w:p>
                       <w:p>
@@ -1983,12 +2132,14 @@
         </w:rPr>
         <w:t xml:space="preserve">2, </w:t>
       </w:r>
+      <w:proofErr w:type="spellStart"/>
       <w:r>
         <w:rPr>
           <w:lang w:val="en"/>
         </w:rPr>
         <w:t>intTotal</w:t>
       </w:r>
+      <w:proofErr w:type="spellEnd"/>
       <w:r>
         <w:rPr>
           <w:lang w:val="en"/>
@@ -2135,7 +2286,21 @@
         <w:rPr>
           <w:lang w:val="en"/>
         </w:rPr>
-        <w:t xml:space="preserve">The screen you have already prepared contains objects that you must declare as variables in Class _ Globals to use in </w:t>
+        <w:t xml:space="preserve">The screen you have already prepared contains objects that you must declare as variables in Class _ </w:t>
+      </w:r>
+      <w:proofErr w:type="spellStart"/>
+      <w:r>
+        <w:rPr>
+          <w:lang w:val="en"/>
+        </w:rPr>
+        <w:t>Globals</w:t>
+      </w:r>
+      <w:proofErr w:type="spellEnd"/>
+      <w:r>
+        <w:rPr>
+          <w:lang w:val="en"/>
+        </w:rPr>
+        <w:t xml:space="preserve"> to use in </w:t>
       </w:r>
       <w:r>
         <w:rPr>
@@ -2162,6 +2327,7 @@
           <w:noProof/>
           <w:lang w:val="en"/>
         </w:rPr>
+        <w:lastRenderedPageBreak/>
         <mc:AlternateContent>
           <mc:Choice Requires="wpg">
             <w:drawing>
@@ -2253,26 +2419,54 @@
                                 </w:rPr>
                                 <w:t xml:space="preserve">Picture </w:t>
                               </w:r>
-                              <w:fldSimple w:instr=" SEQ Picture \* ARABIC ">
-                                <w:r>
-                                  <w:rPr>
-                                    <w:noProof/>
-                                  </w:rPr>
-                                  <w:t>4</w:t>
-                                </w:r>
-                              </w:fldSimple>
+                              <w:r>
+                                <w:fldChar w:fldCharType="begin"/>
+                              </w:r>
+                              <w:r>
+                                <w:instrText xml:space="preserve"> SEQ Picture \* ARABIC </w:instrText>
+                              </w:r>
+                              <w:r>
+                                <w:fldChar w:fldCharType="separate"/>
+                              </w:r>
+                              <w:r>
+                                <w:rPr>
+                                  <w:noProof/>
+                                </w:rPr>
+                                <w:t>4</w:t>
+                              </w:r>
+                              <w:r>
+                                <w:rPr>
+                                  <w:noProof/>
+                                </w:rPr>
+                                <w:fldChar w:fldCharType="end"/>
+                              </w:r>
                               <w:r>
                                 <w:rPr>
                                   <w:lang w:val="en"/>
                                 </w:rPr>
-                                <w:t xml:space="preserve">  Example 1 </w:t>
+                                <w:t xml:space="preserve">  Example </w:t>
+                              </w:r>
+                              <w:proofErr w:type="gramStart"/>
+                              <w:r>
+                                <w:rPr>
+                                  <w:lang w:val="en"/>
+                                </w:rPr>
+                                <w:t xml:space="preserve">1 </w:t>
                               </w:r>
                               <w:r>
                                 <w:rPr>
                                   <w:noProof/>
                                   <w:lang w:val="en"/>
                                 </w:rPr>
-                                <w:t xml:space="preserve"> Designer View</w:t>
+                                <w:t xml:space="preserve"> Designer</w:t>
+                              </w:r>
+                              <w:proofErr w:type="gramEnd"/>
+                              <w:r>
+                                <w:rPr>
+                                  <w:noProof/>
+                                  <w:lang w:val="en"/>
+                                </w:rPr>
+                                <w:t xml:space="preserve"> View</w:t>
                               </w:r>
                             </w:p>
                           </w:txbxContent>
@@ -2313,26 +2507,54 @@
                           </w:rPr>
                           <w:t xml:space="preserve">Picture </w:t>
                         </w:r>
-                        <w:fldSimple w:instr=" SEQ Picture \* ARABIC ">
-                          <w:r>
-                            <w:rPr>
-                              <w:noProof/>
-                            </w:rPr>
-                            <w:t>4</w:t>
-                          </w:r>
-                        </w:fldSimple>
+                        <w:r>
+                          <w:fldChar w:fldCharType="begin"/>
+                        </w:r>
+                        <w:r>
+                          <w:instrText xml:space="preserve"> SEQ Picture \* ARABIC </w:instrText>
+                        </w:r>
+                        <w:r>
+                          <w:fldChar w:fldCharType="separate"/>
+                        </w:r>
+                        <w:r>
+                          <w:rPr>
+                            <w:noProof/>
+                          </w:rPr>
+                          <w:t>4</w:t>
+                        </w:r>
+                        <w:r>
+                          <w:rPr>
+                            <w:noProof/>
+                          </w:rPr>
+                          <w:fldChar w:fldCharType="end"/>
+                        </w:r>
                         <w:r>
                           <w:rPr>
                             <w:lang w:val="en"/>
                           </w:rPr>
-                          <w:t xml:space="preserve">  Example 1 </w:t>
+                          <w:t xml:space="preserve">  Example </w:t>
+                        </w:r>
+                        <w:proofErr w:type="gramStart"/>
+                        <w:r>
+                          <w:rPr>
+                            <w:lang w:val="en"/>
+                          </w:rPr>
+                          <w:t xml:space="preserve">1 </w:t>
                         </w:r>
                         <w:r>
                           <w:rPr>
                             <w:noProof/>
                             <w:lang w:val="en"/>
                           </w:rPr>
-                          <w:t xml:space="preserve"> Designer View</w:t>
+                          <w:t xml:space="preserve"> Designer</w:t>
+                        </w:r>
+                        <w:proofErr w:type="gramEnd"/>
+                        <w:r>
+                          <w:rPr>
+                            <w:noProof/>
+                            <w:lang w:val="en"/>
+                          </w:rPr>
+                          <w:t xml:space="preserve"> View</w:t>
                         </w:r>
                       </w:p>
                     </w:txbxContent>
@@ -2404,7 +2626,33 @@
         <w:rPr>
           <w:lang w:val="en"/>
         </w:rPr>
-        <w:t>and textFields must be added to schedule functions on them.</w:t>
+        <w:t xml:space="preserve">and </w:t>
+      </w:r>
+      <w:proofErr w:type="spellStart"/>
+      <w:r>
+        <w:rPr>
+          <w:lang w:val="en"/>
+        </w:rPr>
+        <w:t>textFields</w:t>
+      </w:r>
+      <w:proofErr w:type="spellEnd"/>
+      <w:r>
+        <w:rPr>
+          <w:lang w:val="en"/>
+        </w:rPr>
+        <w:t xml:space="preserve"> must be added to </w:t>
+      </w:r>
+      <w:r>
+        <w:rPr>
+          <w:lang w:val="en"/>
+        </w:rPr>
+        <w:t>program</w:t>
+      </w:r>
+      <w:r>
+        <w:rPr>
+          <w:lang w:val="en"/>
+        </w:rPr>
+        <w:t xml:space="preserve"> functions on them.</w:t>
       </w:r>
     </w:p>
     <w:p>
@@ -2574,8 +2822,16 @@
                                 <w:rPr>
                                   <w:lang w:val="en"/>
                                 </w:rPr>
-                                <w:t xml:space="preserve"> Generate Members</w:t>
+                                <w:t xml:space="preserve"> Generate </w:t>
                               </w:r>
+                              <w:proofErr w:type="gramStart"/>
+                              <w:r>
+                                <w:rPr>
+                                  <w:lang w:val="en"/>
+                                </w:rPr>
+                                <w:t>Members</w:t>
+                              </w:r>
+                              <w:proofErr w:type="gramEnd"/>
                             </w:p>
                           </w:txbxContent>
                         </wps:txbx>
@@ -2651,8 +2907,16 @@
                           <w:rPr>
                             <w:lang w:val="en"/>
                           </w:rPr>
-                          <w:t xml:space="preserve"> Generate Members</w:t>
+                          <w:t xml:space="preserve"> Generate </w:t>
                         </w:r>
+                        <w:proofErr w:type="gramStart"/>
+                        <w:r>
+                          <w:rPr>
+                            <w:lang w:val="en"/>
+                          </w:rPr>
+                          <w:t>Members</w:t>
+                        </w:r>
+                        <w:proofErr w:type="gramEnd"/>
                       </w:p>
                     </w:txbxContent>
                   </v:textbox>
@@ -2742,12 +3006,14 @@
           <w:lang w:val="en-US"/>
         </w:rPr>
       </w:pPr>
+      <w:proofErr w:type="spellStart"/>
       <w:r>
         <w:rPr>
           <w:lang w:val="en"/>
         </w:rPr>
         <w:t>btnCalculate</w:t>
       </w:r>
+      <w:proofErr w:type="spellEnd"/>
     </w:p>
     <w:p>
       <w:pPr>
@@ -2799,12 +3065,14 @@
           <w:lang w:val="en-US"/>
         </w:rPr>
       </w:pPr>
+      <w:proofErr w:type="spellStart"/>
       <w:r>
         <w:rPr>
           <w:lang w:val="en"/>
         </w:rPr>
         <w:t>txtTotal</w:t>
       </w:r>
+      <w:proofErr w:type="spellEnd"/>
     </w:p>
     <w:p>
       <w:pPr>
@@ -3480,7 +3748,21 @@
         <w:rPr>
           <w:lang w:val="en"/>
         </w:rPr>
-        <w:t xml:space="preserve">This depends on how you've decided that each app works. In the example with the two numbers there is a </w:t>
+        <w:t xml:space="preserve">This depends on how </w:t>
+      </w:r>
+      <w:proofErr w:type="gramStart"/>
+      <w:r>
+        <w:rPr>
+          <w:lang w:val="en"/>
+        </w:rPr>
+        <w:t>you've</w:t>
+      </w:r>
+      <w:proofErr w:type="gramEnd"/>
+      <w:r>
+        <w:rPr>
+          <w:lang w:val="en"/>
+        </w:rPr>
+        <w:t xml:space="preserve"> decided that each app works. In the example with the two numbers there is a </w:t>
       </w:r>
       <w:r>
         <w:rPr>
@@ -3507,6 +3789,7 @@
           <w:noProof/>
           <w:lang w:val="en"/>
         </w:rPr>
+        <w:lastRenderedPageBreak/>
         <mc:AlternateContent>
           <mc:Choice Requires="wpg">
             <w:drawing>
@@ -4002,8 +4285,16 @@
                                 <w:rPr>
                                   <w:lang w:val="en"/>
                                 </w:rPr>
-                                <w:t xml:space="preserve"> Setting Event</w:t>
+                                <w:t xml:space="preserve"> Setting </w:t>
                               </w:r>
+                              <w:proofErr w:type="gramStart"/>
+                              <w:r>
+                                <w:rPr>
+                                  <w:lang w:val="en"/>
+                                </w:rPr>
+                                <w:t>Event</w:t>
+                              </w:r>
+                              <w:proofErr w:type="gramEnd"/>
                             </w:p>
                           </w:txbxContent>
                         </wps:txbx>
@@ -4079,8 +4370,16 @@
                           <w:rPr>
                             <w:lang w:val="en"/>
                           </w:rPr>
-                          <w:t xml:space="preserve"> Setting Event</w:t>
+                          <w:t xml:space="preserve"> Setting </w:t>
                         </w:r>
+                        <w:proofErr w:type="gramStart"/>
+                        <w:r>
+                          <w:rPr>
+                            <w:lang w:val="en"/>
+                          </w:rPr>
+                          <w:t>Event</w:t>
+                        </w:r>
+                        <w:proofErr w:type="gramEnd"/>
                       </w:p>
                     </w:txbxContent>
                   </v:textbox>
@@ -4107,7 +4406,21 @@
         <w:rPr>
           <w:lang w:val="en"/>
         </w:rPr>
-        <w:t>is easy and you just need to create a new subprogram that has the name of the event</w:t>
+        <w:t xml:space="preserve">is </w:t>
+      </w:r>
+      <w:proofErr w:type="gramStart"/>
+      <w:r>
+        <w:rPr>
+          <w:lang w:val="en"/>
+        </w:rPr>
+        <w:t>easy</w:t>
+      </w:r>
+      <w:proofErr w:type="gramEnd"/>
+      <w:r>
+        <w:rPr>
+          <w:lang w:val="en"/>
+        </w:rPr>
+        <w:t xml:space="preserve"> and you just need to create a new subprogram that has the name of the event</w:t>
       </w:r>
       <w:r>
         <w:rPr>
@@ -4133,7 +4446,35 @@
         <w:rPr>
           <w:lang w:val="en"/>
         </w:rPr>
-        <w:t xml:space="preserve">Open its list btnCalculate and several Events we’ll be available to choose. Just click on "Click” and "Generate Members”. </w:t>
+        <w:t xml:space="preserve">Open its list </w:t>
+      </w:r>
+      <w:proofErr w:type="spellStart"/>
+      <w:r>
+        <w:rPr>
+          <w:lang w:val="en"/>
+        </w:rPr>
+        <w:t>btnCalculate</w:t>
+      </w:r>
+      <w:proofErr w:type="spellEnd"/>
+      <w:r>
+        <w:rPr>
+          <w:lang w:val="en"/>
+        </w:rPr>
+        <w:t xml:space="preserve"> and several Events </w:t>
+      </w:r>
+      <w:proofErr w:type="gramStart"/>
+      <w:r>
+        <w:rPr>
+          <w:lang w:val="en"/>
+        </w:rPr>
+        <w:t>we’ll</w:t>
+      </w:r>
+      <w:proofErr w:type="gramEnd"/>
+      <w:r>
+        <w:rPr>
+          <w:lang w:val="en"/>
+        </w:rPr>
+        <w:t xml:space="preserve"> be available to choose. Just click on "Click” and "Generate Members”. </w:t>
       </w:r>
     </w:p>
     <w:p>
@@ -4155,13 +4496,29 @@
           <w:bCs/>
           <w:lang w:val="en"/>
         </w:rPr>
-        <w:t xml:space="preserve"> btnCalculate_</w:t>
-      </w:r>
-      <w:r>
-        <w:rPr>
-          <w:lang w:val="en"/>
-        </w:rPr>
-        <w:t xml:space="preserve">Click event has </w:t>
+        <w:t xml:space="preserve"> </w:t>
+      </w:r>
+      <w:proofErr w:type="spellStart"/>
+      <w:r>
+        <w:rPr>
+          <w:b/>
+          <w:bCs/>
+          <w:lang w:val="en"/>
+        </w:rPr>
+        <w:t>btnCalculate_</w:t>
+      </w:r>
+      <w:r>
+        <w:rPr>
+          <w:lang w:val="en"/>
+        </w:rPr>
+        <w:t>Click</w:t>
+      </w:r>
+      <w:proofErr w:type="spellEnd"/>
+      <w:r>
+        <w:rPr>
+          <w:lang w:val="en"/>
+        </w:rPr>
+        <w:t xml:space="preserve"> event has </w:t>
       </w:r>
       <w:r>
         <w:rPr>
@@ -4534,9 +4891,19 @@
         <w:rPr>
           <w:lang w:val="en"/>
         </w:rPr>
-        <w:t xml:space="preserve"> Calculating textFields</w:t>
+        <w:t xml:space="preserve"> Calculating </w:t>
+      </w:r>
+      <w:proofErr w:type="spellStart"/>
+      <w:proofErr w:type="gramStart"/>
+      <w:r>
+        <w:rPr>
+          <w:lang w:val="en"/>
+        </w:rPr>
+        <w:t>textFields</w:t>
       </w:r>
       <w:bookmarkEnd w:id="8"/>
+      <w:proofErr w:type="spellEnd"/>
+      <w:proofErr w:type="gramEnd"/>
     </w:p>
     <w:p>
       <w:pPr>
@@ -4597,8 +4964,16 @@
         <w:rPr>
           <w:lang w:val="en"/>
         </w:rPr>
-        <w:t xml:space="preserve"> Calculating textFields</w:t>
-      </w:r>
+        <w:t xml:space="preserve"> Calculating </w:t>
+      </w:r>
+      <w:proofErr w:type="spellStart"/>
+      <w:r>
+        <w:rPr>
+          <w:lang w:val="en"/>
+        </w:rPr>
+        <w:t>textFields</w:t>
+      </w:r>
+      <w:proofErr w:type="spellEnd"/>
       <w:r>
         <w:rPr>
           <w:lang w:val="en"/>
@@ -4633,8 +5008,18 @@
           <w:iCs/>
           <w:lang w:val="en"/>
         </w:rPr>
-        <w:t>The content of textField txtTotal</w:t>
-      </w:r>
+        <w:t xml:space="preserve">The content of textField </w:t>
+      </w:r>
+      <w:proofErr w:type="spellStart"/>
+      <w:r>
+        <w:rPr>
+          <w:i/>
+          <w:iCs/>
+          <w:lang w:val="en"/>
+        </w:rPr>
+        <w:t>txtTotal</w:t>
+      </w:r>
+      <w:proofErr w:type="spellEnd"/>
       <w:r>
         <w:rPr>
           <w:lang w:val="en"/>
@@ -4684,6 +5069,7 @@
         <w:rPr>
           <w:lang w:val="en"/>
         </w:rPr>
+        <w:lastRenderedPageBreak/>
         <w:t>Properties</w:t>
       </w:r>
       <w:bookmarkEnd w:id="9"/>
@@ -5278,7 +5664,35 @@
         <w:rPr>
           <w:lang w:val="en"/>
         </w:rPr>
-        <w:t>Each object you insert into your code has a number of different properties. For example properties can be the color, size, location content as they have been Described and in the previous lesson. These properties can provide information or change display issues. For example, the property txtNumber</w:t>
+        <w:t xml:space="preserve">Each object you insert into your code has </w:t>
+      </w:r>
+      <w:proofErr w:type="gramStart"/>
+      <w:r>
+        <w:rPr>
+          <w:lang w:val="en"/>
+        </w:rPr>
+        <w:t>a number of</w:t>
+      </w:r>
+      <w:proofErr w:type="gramEnd"/>
+      <w:r>
+        <w:rPr>
+          <w:lang w:val="en"/>
+        </w:rPr>
+        <w:t xml:space="preserve"> different properties. For </w:t>
+      </w:r>
+      <w:proofErr w:type="gramStart"/>
+      <w:r>
+        <w:rPr>
+          <w:lang w:val="en"/>
+        </w:rPr>
+        <w:t>example</w:t>
+      </w:r>
+      <w:proofErr w:type="gramEnd"/>
+      <w:r>
+        <w:rPr>
+          <w:lang w:val="en"/>
+        </w:rPr>
+        <w:t xml:space="preserve"> properties can be the color, size, location content as they have been Described and in the previous lesson. These properties can provide information or change display issues. For example, the property txtNumber</w:t>
       </w:r>
       <w:r>
         <w:rPr>
@@ -5332,7 +5746,21 @@
         <w:rPr>
           <w:lang w:val="en"/>
         </w:rPr>
-        <w:t xml:space="preserve"> This information  is type string</w:t>
+        <w:t xml:space="preserve"> This </w:t>
+      </w:r>
+      <w:proofErr w:type="gramStart"/>
+      <w:r>
+        <w:rPr>
+          <w:lang w:val="en"/>
+        </w:rPr>
+        <w:t>information  is</w:t>
+      </w:r>
+      <w:proofErr w:type="gramEnd"/>
+      <w:r>
+        <w:rPr>
+          <w:lang w:val="en"/>
+        </w:rPr>
+        <w:t xml:space="preserve"> type string</w:t>
       </w:r>
       <w:r>
         <w:rPr>
@@ -5400,14 +5828,30 @@
         <w:rPr>
           <w:lang w:val="en"/>
         </w:rPr>
-        <w:t xml:space="preserve"> e.g. </w:t>
-      </w:r>
+        <w:t xml:space="preserve"> </w:t>
+      </w:r>
+      <w:proofErr w:type="gramStart"/>
+      <w:r>
+        <w:rPr>
+          <w:lang w:val="en"/>
+        </w:rPr>
+        <w:t>e.g.</w:t>
+      </w:r>
+      <w:proofErr w:type="gramEnd"/>
+      <w:r>
+        <w:rPr>
+          <w:lang w:val="en"/>
+        </w:rPr>
+        <w:t xml:space="preserve"> </w:t>
+      </w:r>
+      <w:proofErr w:type="spellStart"/>
       <w:r>
         <w:rPr>
           <w:lang w:val="en"/>
         </w:rPr>
         <w:t>btnClear</w:t>
       </w:r>
+      <w:proofErr w:type="spellEnd"/>
       <w:r>
         <w:rPr>
           <w:lang w:val="en"/>
@@ -5437,8 +5881,16 @@
         <w:rPr>
           <w:lang w:val="en"/>
         </w:rPr>
-        <w:t>in Class_Global</w:t>
-      </w:r>
+        <w:t xml:space="preserve">in </w:t>
+      </w:r>
+      <w:proofErr w:type="spellStart"/>
+      <w:r>
+        <w:rPr>
+          <w:lang w:val="en"/>
+        </w:rPr>
+        <w:t>Class_Global</w:t>
+      </w:r>
+      <w:proofErr w:type="spellEnd"/>
       <w:r>
         <w:rPr>
           <w:lang w:val="en"/>
@@ -5464,12 +5916,14 @@
         </w:rPr>
         <w:t xml:space="preserve">Enter the event </w:t>
       </w:r>
+      <w:proofErr w:type="spellStart"/>
       <w:r>
         <w:rPr>
           <w:lang w:val="en"/>
         </w:rPr>
         <w:t>btnClear_Click</w:t>
       </w:r>
+      <w:proofErr w:type="spellEnd"/>
       <w:r>
         <w:rPr>
           <w:lang w:val="en"/>
@@ -5519,12 +5973,14 @@
         </w:rPr>
         <w:t xml:space="preserve"> </w:t>
       </w:r>
+      <w:proofErr w:type="spellStart"/>
       <w:r>
         <w:rPr>
           <w:lang w:val="en"/>
         </w:rPr>
         <w:t>txtTotal</w:t>
       </w:r>
+      <w:proofErr w:type="spellEnd"/>
       <w:r>
         <w:rPr>
           <w:lang w:val="en"/>
@@ -6249,7 +6705,7 @@
               <wp:effectExtent l="0" t="0" r="0" b="0"/>
               <wp:wrapNone/>
               <wp:docPr id="620" name="Ομάδα 4"/>
-              <wp:cNvGraphicFramePr xmlns:a="http://schemas.openxmlformats.org/drawingml/2006/main"/>
+              <wp:cNvGraphicFramePr/>
               <a:graphic xmlns:a="http://schemas.openxmlformats.org/drawingml/2006/main">
                 <a:graphicData uri="http://schemas.microsoft.com/office/word/2010/wordprocessingGroup">
                   <wpg:wgp>
@@ -6850,7 +7306,7 @@
               <v:stroke joinstyle="miter"/>
               <v:path gradientshapeok="t" o:connecttype="rect"/>
             </v:shapetype>
-            <v:shape id="_x0000_s1067" type="#_x0000_t202" style="position:absolute;margin-left:445.9pt;margin-top:-.4pt;width:37.95pt;height:30pt;z-index:251797504;visibility:visible;mso-wrap-style:square;mso-width-percent:0;mso-height-percent:0;mso-wrap-distance-left:9pt;mso-wrap-distance-top:3.6pt;mso-wrap-distance-right:9pt;mso-wrap-distance-bottom:3.6pt;mso-position-horizontal:absolute;mso-position-horizontal-relative:text;mso-position-vertical:absolute;mso-position-vertical-relative:text;mso-width-percent:0;mso-height-percent:0;mso-width-relative:margin;mso-height-relative:margin;v-text-anchor:top" o:gfxdata="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" filled="f" stroked="f">
+            <v:shape id="_x0000_s1074" type="#_x0000_t202" style="position:absolute;margin-left:445.9pt;margin-top:-.4pt;width:37.95pt;height:30pt;z-index:251797504;visibility:visible;mso-wrap-style:square;mso-width-percent:0;mso-height-percent:0;mso-wrap-distance-left:9pt;mso-wrap-distance-top:3.6pt;mso-wrap-distance-right:9pt;mso-wrap-distance-bottom:3.6pt;mso-position-horizontal:absolute;mso-position-horizontal-relative:text;mso-position-vertical:absolute;mso-position-vertical-relative:text;mso-width-percent:0;mso-height-percent:0;mso-width-relative:margin;mso-height-relative:margin;v-text-anchor:top" o:gfxdata="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" filled="f" stroked="f">
               <v:textbox>
                 <w:txbxContent>
                   <w:p>
@@ -7029,7 +7485,7 @@
         </mc:Choice>
         <mc:Fallback>
           <w:pict>
-            <v:group w14:anchorId="735CB985" id="Ομάδα 4" o:spid="_x0000_s1068" style="position:absolute;margin-left:112.75pt;margin-top:-4.2pt;width:192.5pt;height:38.8pt;z-index:-251527168;mso-width-relative:margin;mso-height-relative:margin" coordsize="30317,5610" o:gfxdata="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">
+            <v:group w14:anchorId="735CB985" id="_x0000_s1075" style="position:absolute;margin-left:112.75pt;margin-top:-4.2pt;width:192.5pt;height:38.8pt;z-index:-251527168;mso-width-relative:margin;mso-height-relative:margin" coordsize="30317,5610" o:gfxdata="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">
               <v:shapetype id="_x0000_t75" coordsize="21600,21600" o:spt="75" o:preferrelative="t" path="m@4@5l@4@11@9@11@9@5xe" filled="f" stroked="f">
                 <v:stroke joinstyle="miter"/>
                 <v:formulas>
@@ -7049,10 +7505,10 @@
                 <v:path o:extrusionok="f" gradientshapeok="t" o:connecttype="rect"/>
                 <o:lock v:ext="edit" aspectratio="t"/>
               </v:shapetype>
-              <v:shape id="Εικόνα 2" o:spid="_x0000_s1069" type="#_x0000_t75" style="position:absolute;width:4403;height:4403;visibility:visible;mso-wrap-style:square" o:gfxdata="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">
+              <v:shape id="Εικόνα 2" o:spid="_x0000_s1076" type="#_x0000_t75" style="position:absolute;width:4403;height:4403;visibility:visible;mso-wrap-style:square" o:gfxdata="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">
                 <v:imagedata r:id="rId4" o:title=""/>
               </v:shape>
-              <v:shape id="TextBox 9" o:spid="_x0000_s1070" type="#_x0000_t202" style="position:absolute;left:3787;top:683;width:26530;height:4927;visibility:visible;mso-wrap-style:square;v-text-anchor:top" o:gfxdata="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" filled="f" stroked="f">
+              <v:shape id="TextBox 9" o:spid="_x0000_s1077" type="#_x0000_t202" style="position:absolute;left:3787;top:683;width:26530;height:4927;visibility:visible;mso-wrap-style:square;v-text-anchor:top" o:gfxdata="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" filled="f" stroked="f">
                 <v:textbox>
                   <w:txbxContent>
                     <w:p>
@@ -7200,7 +7656,7 @@
         </mc:Choice>
         <mc:Fallback>
           <w:pict>
-            <v:group w14:anchorId="5361EB66" id="_x0000_s1071" style="position:absolute;margin-left:97.8pt;margin-top:-9.5pt;width:238.7pt;height:44.2pt;z-index:-251521024" coordsize="30317,5610" o:gfxdata="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">
+            <v:group w14:anchorId="5361EB66" id="_x0000_s1078" style="position:absolute;margin-left:97.8pt;margin-top:-9.5pt;width:238.7pt;height:44.2pt;z-index:-251521024" coordsize="30317,5610" o:gfxdata="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">
               <v:shapetype id="_x0000_t75" coordsize="21600,21600" o:spt="75" o:preferrelative="t" path="m@4@5l@4@11@9@11@9@5xe" filled="f" stroked="f">
                 <v:stroke joinstyle="miter"/>
                 <v:formulas>
@@ -7220,14 +7676,14 @@
                 <v:path o:extrusionok="f" gradientshapeok="t" o:connecttype="rect"/>
                 <o:lock v:ext="edit" aspectratio="t"/>
               </v:shapetype>
-              <v:shape id="Εικόνα 8" o:spid="_x0000_s1072" type="#_x0000_t75" style="position:absolute;width:4403;height:4403;visibility:visible;mso-wrap-style:square" o:gfxdata="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">
+              <v:shape id="Εικόνα 8" o:spid="_x0000_s1079" type="#_x0000_t75" style="position:absolute;width:4403;height:4403;visibility:visible;mso-wrap-style:square" o:gfxdata="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">
                 <v:imagedata r:id="rId2" o:title=""/>
               </v:shape>
               <v:shapetype id="_x0000_t202" coordsize="21600,21600" o:spt="202" path="m,l,21600r21600,l21600,xe">
                 <v:stroke joinstyle="miter"/>
                 <v:path gradientshapeok="t" o:connecttype="rect"/>
               </v:shapetype>
-              <v:shape id="TextBox 9" o:spid="_x0000_s1073" type="#_x0000_t202" style="position:absolute;left:3787;top:683;width:26530;height:4927;visibility:visible;mso-wrap-style:square;v-text-anchor:top" o:gfxdata="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" filled="f" stroked="f">
+              <v:shape id="TextBox 9" o:spid="_x0000_s1080" type="#_x0000_t202" style="position:absolute;left:3787;top:683;width:26530;height:4927;visibility:visible;mso-wrap-style:square;v-text-anchor:top" o:gfxdata="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" filled="f" stroked="f">
                 <v:textbox style="mso-fit-shape-to-text:t">
                   <w:txbxContent>
                     <w:p>

--- a/Lesson6-From Designer to Code/Lesson 6 - From Designer to Code.docx
+++ b/Lesson6-From Designer to Code/Lesson 6 - From Designer to Code.docx
@@ -1090,27 +1090,14 @@
                               </w:rPr>
                               <w:t xml:space="preserve">Picture </w:t>
                             </w:r>
-                            <w:r>
-                              <w:fldChar w:fldCharType="begin"/>
-                            </w:r>
-                            <w:r>
-                              <w:instrText xml:space="preserve"> SEQ Picture \* ARABIC </w:instrText>
-                            </w:r>
-                            <w:r>
-                              <w:fldChar w:fldCharType="separate"/>
-                            </w:r>
-                            <w:r>
-                              <w:rPr>
-                                <w:noProof/>
-                              </w:rPr>
-                              <w:t>2</w:t>
-                            </w:r>
-                            <w:r>
-                              <w:rPr>
-                                <w:noProof/>
-                              </w:rPr>
-                              <w:fldChar w:fldCharType="end"/>
-                            </w:r>
+                            <w:fldSimple w:instr=" SEQ Picture \* ARABIC ">
+                              <w:r>
+                                <w:rPr>
+                                  <w:noProof/>
+                                </w:rPr>
+                                <w:t>1</w:t>
+                              </w:r>
+                            </w:fldSimple>
                             <w:r>
                               <w:rPr>
                                 <w:lang w:val="en"/>
@@ -1151,27 +1138,14 @@
                         </w:rPr>
                         <w:t xml:space="preserve">Picture </w:t>
                       </w:r>
-                      <w:r>
-                        <w:fldChar w:fldCharType="begin"/>
-                      </w:r>
-                      <w:r>
-                        <w:instrText xml:space="preserve"> SEQ Picture \* ARABIC </w:instrText>
-                      </w:r>
-                      <w:r>
-                        <w:fldChar w:fldCharType="separate"/>
-                      </w:r>
-                      <w:r>
-                        <w:rPr>
-                          <w:noProof/>
-                        </w:rPr>
-                        <w:t>2</w:t>
-                      </w:r>
-                      <w:r>
-                        <w:rPr>
-                          <w:noProof/>
-                        </w:rPr>
-                        <w:fldChar w:fldCharType="end"/>
-                      </w:r>
+                      <w:fldSimple w:instr=" SEQ Picture \* ARABIC ">
+                        <w:r>
+                          <w:rPr>
+                            <w:noProof/>
+                          </w:rPr>
+                          <w:t>1</w:t>
+                        </w:r>
+                      </w:fldSimple>
                       <w:r>
                         <w:rPr>
                           <w:lang w:val="en"/>
@@ -1491,27 +1465,14 @@
                                 </w:rPr>
                                 <w:t xml:space="preserve">Picture </w:t>
                               </w:r>
-                              <w:r>
-                                <w:fldChar w:fldCharType="begin"/>
-                              </w:r>
-                              <w:r>
-                                <w:instrText xml:space="preserve"> SEQ Picture \* ARABIC </w:instrText>
-                              </w:r>
-                              <w:r>
-                                <w:fldChar w:fldCharType="separate"/>
-                              </w:r>
-                              <w:r>
-                                <w:rPr>
-                                  <w:noProof/>
-                                </w:rPr>
-                                <w:t>3</w:t>
-                              </w:r>
-                              <w:r>
-                                <w:rPr>
-                                  <w:noProof/>
-                                </w:rPr>
-                                <w:fldChar w:fldCharType="end"/>
-                              </w:r>
+                              <w:fldSimple w:instr=" SEQ Picture \* ARABIC ">
+                                <w:r>
+                                  <w:rPr>
+                                    <w:noProof/>
+                                  </w:rPr>
+                                  <w:t>2</w:t>
+                                </w:r>
+                              </w:fldSimple>
                               <w:r>
                                 <w:rPr>
                                   <w:lang w:val="en"/>
@@ -1576,27 +1537,14 @@
                           </w:rPr>
                           <w:t xml:space="preserve">Picture </w:t>
                         </w:r>
-                        <w:r>
-                          <w:fldChar w:fldCharType="begin"/>
-                        </w:r>
-                        <w:r>
-                          <w:instrText xml:space="preserve"> SEQ Picture \* ARABIC </w:instrText>
-                        </w:r>
-                        <w:r>
-                          <w:fldChar w:fldCharType="separate"/>
-                        </w:r>
-                        <w:r>
-                          <w:rPr>
-                            <w:noProof/>
-                          </w:rPr>
-                          <w:t>3</w:t>
-                        </w:r>
-                        <w:r>
-                          <w:rPr>
-                            <w:noProof/>
-                          </w:rPr>
-                          <w:fldChar w:fldCharType="end"/>
-                        </w:r>
+                        <w:fldSimple w:instr=" SEQ Picture \* ARABIC ">
+                          <w:r>
+                            <w:rPr>
+                              <w:noProof/>
+                            </w:rPr>
+                            <w:t>2</w:t>
+                          </w:r>
+                        </w:fldSimple>
                         <w:r>
                           <w:rPr>
                             <w:lang w:val="en"/>
@@ -2419,27 +2367,14 @@
                                 </w:rPr>
                                 <w:t xml:space="preserve">Picture </w:t>
                               </w:r>
-                              <w:r>
-                                <w:fldChar w:fldCharType="begin"/>
-                              </w:r>
-                              <w:r>
-                                <w:instrText xml:space="preserve"> SEQ Picture \* ARABIC </w:instrText>
-                              </w:r>
-                              <w:r>
-                                <w:fldChar w:fldCharType="separate"/>
-                              </w:r>
-                              <w:r>
-                                <w:rPr>
-                                  <w:noProof/>
-                                </w:rPr>
-                                <w:t>4</w:t>
-                              </w:r>
-                              <w:r>
-                                <w:rPr>
-                                  <w:noProof/>
-                                </w:rPr>
-                                <w:fldChar w:fldCharType="end"/>
-                              </w:r>
+                              <w:fldSimple w:instr=" SEQ Picture \* ARABIC ">
+                                <w:r>
+                                  <w:rPr>
+                                    <w:noProof/>
+                                  </w:rPr>
+                                  <w:t>3</w:t>
+                                </w:r>
+                              </w:fldSimple>
                               <w:r>
                                 <w:rPr>
                                   <w:lang w:val="en"/>
@@ -2507,27 +2442,14 @@
                           </w:rPr>
                           <w:t xml:space="preserve">Picture </w:t>
                         </w:r>
-                        <w:r>
-                          <w:fldChar w:fldCharType="begin"/>
-                        </w:r>
-                        <w:r>
-                          <w:instrText xml:space="preserve"> SEQ Picture \* ARABIC </w:instrText>
-                        </w:r>
-                        <w:r>
-                          <w:fldChar w:fldCharType="separate"/>
-                        </w:r>
-                        <w:r>
-                          <w:rPr>
-                            <w:noProof/>
-                          </w:rPr>
-                          <w:t>4</w:t>
-                        </w:r>
-                        <w:r>
-                          <w:rPr>
-                            <w:noProof/>
-                          </w:rPr>
-                          <w:fldChar w:fldCharType="end"/>
-                        </w:r>
+                        <w:fldSimple w:instr=" SEQ Picture \* ARABIC ">
+                          <w:r>
+                            <w:rPr>
+                              <w:noProof/>
+                            </w:rPr>
+                            <w:t>3</w:t>
+                          </w:r>
+                        </w:fldSimple>
                         <w:r>
                           <w:rPr>
                             <w:lang w:val="en"/>
@@ -2809,7 +2731,7 @@
                                   <w:noProof/>
                                   <w:lang w:val="en"/>
                                 </w:rPr>
-                                <w:t>5</w:t>
+                                <w:t>4</w:t>
                               </w:r>
                               <w:r>
                                 <w:rPr>
@@ -2894,7 +2816,7 @@
                             <w:noProof/>
                             <w:lang w:val="en"/>
                           </w:rPr>
-                          <w:t>5</w:t>
+                          <w:t>4</w:t>
                         </w:r>
                         <w:r>
                           <w:rPr>
@@ -3220,7 +3142,7 @@
                                   <w:noProof/>
                                   <w:lang w:val="en"/>
                                 </w:rPr>
-                                <w:t>6</w:t>
+                                <w:t>5</w:t>
                               </w:r>
                               <w:r>
                                 <w:rPr>
@@ -3297,7 +3219,7 @@
                             <w:noProof/>
                             <w:lang w:val="en"/>
                           </w:rPr>
-                          <w:t>6</w:t>
+                          <w:t>5</w:t>
                         </w:r>
                         <w:r>
                           <w:rPr>
@@ -4272,7 +4194,7 @@
                                   <w:noProof/>
                                   <w:lang w:val="en"/>
                                 </w:rPr>
-                                <w:t>7</w:t>
+                                <w:t>6</w:t>
                               </w:r>
                               <w:r>
                                 <w:rPr>
@@ -4357,7 +4279,7 @@
                             <w:noProof/>
                             <w:lang w:val="en"/>
                           </w:rPr>
-                          <w:t>7</w:t>
+                          <w:t>6</w:t>
                         </w:r>
                         <w:r>
                           <w:rPr>
@@ -4661,7 +4583,7 @@
                                   <w:noProof/>
                                   <w:lang w:val="en"/>
                                 </w:rPr>
-                                <w:t>8</w:t>
+                                <w:t>7</w:t>
                               </w:r>
                               <w:r>
                                 <w:rPr>
@@ -4738,7 +4660,7 @@
                             <w:noProof/>
                             <w:lang w:val="en"/>
                           </w:rPr>
-                          <w:t>8</w:t>
+                          <w:t>7</w:t>
                         </w:r>
                         <w:r>
                           <w:rPr>
@@ -4878,7 +4800,7 @@
           <w:noProof/>
           <w:lang w:val="en"/>
         </w:rPr>
-        <w:t>9</w:t>
+        <w:t>8</w:t>
       </w:r>
       <w:r>
         <w:rPr>
@@ -4958,7 +4880,7 @@
           <w:noProof/>
           <w:lang w:val="en"/>
         </w:rPr>
-        <w:t>9</w:t>
+        <w:t>8</w:t>
       </w:r>
       <w:r>
         <w:rPr>
@@ -5557,7 +5479,7 @@
                                   <w:noProof/>
                                   <w:lang w:val="en"/>
                                 </w:rPr>
-                                <w:t>10</w:t>
+                                <w:t>9</w:t>
                               </w:r>
                               <w:r>
                                 <w:rPr>
@@ -5635,7 +5557,7 @@
                             <w:noProof/>
                             <w:lang w:val="en"/>
                           </w:rPr>
-                          <w:t>10</w:t>
+                          <w:t>9</w:t>
                         </w:r>
                         <w:r>
                           <w:rPr>
@@ -6131,7 +6053,7 @@
                                   <w:noProof/>
                                   <w:lang w:val="en"/>
                                 </w:rPr>
-                                <w:t>11</w:t>
+                                <w:t>10</w:t>
                               </w:r>
                               <w:r>
                                 <w:rPr>
@@ -6205,7 +6127,7 @@
                             <w:noProof/>
                             <w:lang w:val="en"/>
                           </w:rPr>
-                          <w:t>11</w:t>
+                          <w:t>10</w:t>
                         </w:r>
                         <w:r>
                           <w:rPr>
